--- a/Test_BP/Fol_2k_files_500(2)/es-ES/file 500_2 - Copy (199).docx
+++ b/Test_BP/Fol_2k_files_500(2)/es-ES/file 500_2 - Copy (199).docx
@@ -1,7 +1,7 @@
 
 <file path=word/document.xml><?xml version="1.0" encoding="utf-8"?>
 <w:document xmlns:wpc="http://schemas.microsoft.com/office/word/2010/wordprocessingCanvas" xmlns:cx="http://schemas.microsoft.com/office/drawing/2014/chartex" xmlns:cx1="http://schemas.microsoft.com/office/drawing/2015/9/8/chartex" xmlns:cx2="http://schemas.microsoft.com/office/drawing/2015/10/21/chartex" xmlns:cx3="http://schemas.microsoft.com/office/drawing/2016/5/9/chartex" xmlns:cx4="http://schemas.microsoft.com/office/drawing/2016/5/10/chartex" xmlns:cx5="http://schemas.microsoft.com/office/drawing/2016/5/11/chartex" xmlns:mc="http://schemas.openxmlformats.org/markup-compatibility/2006" xmlns:o="urn:schemas-microsoft-com:office:office" xmlns:r="http://schemas.openxmlformats.org/officeDocument/2006/relationships" xmlns:m="http://schemas.openxmlformats.org/officeDocument/2006/math" xmlns:v="urn:schemas-microsoft-com:vml" xmlns:wp14="http://schemas.microsoft.com/office/word/2010/wordprocessingDrawing" xmlns:wp="http://schemas.openxmlformats.org/drawingml/2006/wordprocessingDrawing" xmlns:w10="urn:schemas-microsoft-com:office:word" xmlns:w="http://schemas.openxmlformats.org/wordprocessingml/2006/main" xmlns:w14="http://schemas.microsoft.com/office/word/2010/wordml" xmlns:w15="http://schemas.microsoft.com/office/word/2012/wordml" xmlns:wne="http://schemas.microsoft.com/office/word/2006/wordml" xmlns:wpg="http://schemas.microsoft.com/office/word/2010/wordprocessingGroup" xmlns:wpi="http://schemas.microsoft.com/office/word/2010/wordprocessingInk" xmlns:wps="http://schemas.microsoft.com/office/word/2010/wordprocessingShape" mc:Ignorable="w14 w15 wp14">
-  <!-- Generated by Aspose.Words for Java 20.12.0 -->
+  <!-- Generated by Aspose.Words for Java 21.10.0 -->
   <w:body>
     <w:p>
       <w:pPr>
@@ -35,44 +35,44 @@
           <w:highlight w:val="none"/>
           <w:u w:val="none" w:color="auto"/>
           <w:effect w:val="none"/>
-          <w:bdr w:val="nil"/>
-          <w:shd w:val="clear" w:color="auto" w:fill="auto"/>
-          <w:vertAlign w:val="baseline"/>
-          <w:rtl w:val="0"/>
-          <w:cs w:val="0"/>
-          <w:lang w:val="es-ES" w:eastAsia="zh-TW" w:bidi="ar-SA"/>
-        </w:rPr>
-        <w:t>t ëéxcëépt töõ söõ tëémpëér mýütýüáâl táâstëés möõthëér.</w:t>
-      </w:r>
-      <w:r>
-        <w:rPr>
-          <w:rStyle w:val="DefaultParagraphFont"/>
-          <w:rFonts w:ascii="Calibri" w:eastAsia="Calibri" w:hAnsi="Calibri" w:cs="Calibri"/>
-          <w:b w:val="0"/>
-          <w:bCs w:val="0"/>
-          <w:i w:val="0"/>
-          <w:iCs w:val="0"/>
-          <w:caps w:val="0"/>
-          <w:smallCaps w:val="0"/>
-          <w:strike w:val="0"/>
-          <w:dstrike w:val="0"/>
-          <w:outline w:val="0"/>
-          <w:shadow w:val="0"/>
-          <w:emboss w:val="0"/>
-          <w:imprint w:val="0"/>
-          <w:noProof w:val="0"/>
-          <w:vanish w:val="0"/>
-          <w:color w:val="auto"/>
-          <w:spacing w:val="0"/>
-          <w:w w:val="100"/>
-          <w:kern w:val="0"/>
-          <w:position w:val="0"/>
-          <w:sz w:val="22"/>
-          <w:szCs w:val="22"/>
-          <w:highlight w:val="none"/>
-          <w:u w:val="none" w:color="auto"/>
-          <w:effect w:val="none"/>
-          <w:bdr w:val="nil"/>
+          <w:bdr w:val="none" w:sz="0" w:space="0" w:color="auto"/>
+          <w:shd w:val="clear" w:color="auto" w:fill="auto"/>
+          <w:vertAlign w:val="baseline"/>
+          <w:rtl w:val="0"/>
+          <w:cs w:val="0"/>
+          <w:lang w:val="es-ES" w:eastAsia="zh-TW" w:bidi="ar-SA"/>
+        </w:rPr>
+        <w:t>t êéxcêépt tôó sôó têémpêér mûûtûûâàl tâàstêés môóthêér.</w:t>
+      </w:r>
+      <w:r>
+        <w:rPr>
+          <w:rStyle w:val="DefaultParagraphFont"/>
+          <w:rFonts w:ascii="Calibri" w:eastAsia="Calibri" w:hAnsi="Calibri" w:cs="Calibri"/>
+          <w:b w:val="0"/>
+          <w:bCs w:val="0"/>
+          <w:i w:val="0"/>
+          <w:iCs w:val="0"/>
+          <w:caps w:val="0"/>
+          <w:smallCaps w:val="0"/>
+          <w:strike w:val="0"/>
+          <w:dstrike w:val="0"/>
+          <w:outline w:val="0"/>
+          <w:shadow w:val="0"/>
+          <w:emboss w:val="0"/>
+          <w:imprint w:val="0"/>
+          <w:noProof w:val="0"/>
+          <w:vanish w:val="0"/>
+          <w:color w:val="auto"/>
+          <w:spacing w:val="0"/>
+          <w:w w:val="100"/>
+          <w:kern w:val="0"/>
+          <w:position w:val="0"/>
+          <w:sz w:val="22"/>
+          <w:szCs w:val="22"/>
+          <w:highlight w:val="none"/>
+          <w:u w:val="none" w:color="auto"/>
+          <w:effect w:val="none"/>
+          <w:bdr w:val="none" w:sz="0" w:space="0" w:color="auto"/>
           <w:shd w:val="clear" w:color="auto" w:fill="auto"/>
           <w:vertAlign w:val="baseline"/>
           <w:rtl w:val="0"/>
@@ -109,44 +109,44 @@
           <w:highlight w:val="none"/>
           <w:u w:val="none" w:color="auto"/>
           <w:effect w:val="none"/>
-          <w:bdr w:val="nil"/>
-          <w:shd w:val="clear" w:color="auto" w:fill="auto"/>
-          <w:vertAlign w:val="baseline"/>
-          <w:rtl w:val="0"/>
-          <w:cs w:val="0"/>
-          <w:lang w:val="es-ES" w:eastAsia="zh-TW" w:bidi="ar-SA"/>
-        </w:rPr>
-        <w:t>Întèêrèêstèêd cùúltïîvæåtèêd ïîts côõntïînùúïîng nôõw yèêt æårèê.</w:t>
-      </w:r>
-      <w:r>
-        <w:rPr>
-          <w:rStyle w:val="DefaultParagraphFont"/>
-          <w:rFonts w:ascii="Calibri" w:eastAsia="Calibri" w:hAnsi="Calibri" w:cs="Calibri"/>
-          <w:b w:val="0"/>
-          <w:bCs w:val="0"/>
-          <w:i w:val="0"/>
-          <w:iCs w:val="0"/>
-          <w:caps w:val="0"/>
-          <w:smallCaps w:val="0"/>
-          <w:strike w:val="0"/>
-          <w:dstrike w:val="0"/>
-          <w:outline w:val="0"/>
-          <w:shadow w:val="0"/>
-          <w:emboss w:val="0"/>
-          <w:imprint w:val="0"/>
-          <w:noProof w:val="0"/>
-          <w:vanish w:val="0"/>
-          <w:color w:val="auto"/>
-          <w:spacing w:val="0"/>
-          <w:w w:val="100"/>
-          <w:kern w:val="0"/>
-          <w:position w:val="0"/>
-          <w:sz w:val="22"/>
-          <w:szCs w:val="22"/>
-          <w:highlight w:val="none"/>
-          <w:u w:val="none" w:color="auto"/>
-          <w:effect w:val="none"/>
-          <w:bdr w:val="nil"/>
+          <w:bdr w:val="none" w:sz="0" w:space="0" w:color="auto"/>
+          <w:shd w:val="clear" w:color="auto" w:fill="auto"/>
+          <w:vertAlign w:val="baseline"/>
+          <w:rtl w:val="0"/>
+          <w:cs w:val="0"/>
+          <w:lang w:val="es-ES" w:eastAsia="zh-TW" w:bidi="ar-SA"/>
+        </w:rPr>
+        <w:t>Ïntéèréèstéèd cùýltíìváátéèd íìts cõôntíìnùýíìng nõôw yéèt ááréè.</w:t>
+      </w:r>
+      <w:r>
+        <w:rPr>
+          <w:rStyle w:val="DefaultParagraphFont"/>
+          <w:rFonts w:ascii="Calibri" w:eastAsia="Calibri" w:hAnsi="Calibri" w:cs="Calibri"/>
+          <w:b w:val="0"/>
+          <w:bCs w:val="0"/>
+          <w:i w:val="0"/>
+          <w:iCs w:val="0"/>
+          <w:caps w:val="0"/>
+          <w:smallCaps w:val="0"/>
+          <w:strike w:val="0"/>
+          <w:dstrike w:val="0"/>
+          <w:outline w:val="0"/>
+          <w:shadow w:val="0"/>
+          <w:emboss w:val="0"/>
+          <w:imprint w:val="0"/>
+          <w:noProof w:val="0"/>
+          <w:vanish w:val="0"/>
+          <w:color w:val="auto"/>
+          <w:spacing w:val="0"/>
+          <w:w w:val="100"/>
+          <w:kern w:val="0"/>
+          <w:position w:val="0"/>
+          <w:sz w:val="22"/>
+          <w:szCs w:val="22"/>
+          <w:highlight w:val="none"/>
+          <w:u w:val="none" w:color="auto"/>
+          <w:effect w:val="none"/>
+          <w:bdr w:val="none" w:sz="0" w:space="0" w:color="auto"/>
           <w:shd w:val="clear" w:color="auto" w:fill="auto"/>
           <w:vertAlign w:val="baseline"/>
           <w:rtl w:val="0"/>
@@ -183,44 +183,44 @@
           <w:highlight w:val="none"/>
           <w:u w:val="none" w:color="auto"/>
           <w:effect w:val="none"/>
-          <w:bdr w:val="nil"/>
-          <w:shd w:val="clear" w:color="auto" w:fill="auto"/>
-          <w:vertAlign w:val="baseline"/>
-          <w:rtl w:val="0"/>
-          <w:cs w:val="0"/>
-          <w:lang w:val="es-ES" w:eastAsia="zh-TW" w:bidi="ar-SA"/>
-        </w:rPr>
-        <w:t>Õúût ííntêërêëstêëd æàccêëptæàncêë óõúûr pæàrtííæàlííty æàffróõntííng úûnplêëæàsæànt why æàdd.</w:t>
-      </w:r>
-      <w:r>
-        <w:rPr>
-          <w:rStyle w:val="DefaultParagraphFont"/>
-          <w:rFonts w:ascii="Calibri" w:eastAsia="Calibri" w:hAnsi="Calibri" w:cs="Calibri"/>
-          <w:b w:val="0"/>
-          <w:bCs w:val="0"/>
-          <w:i w:val="0"/>
-          <w:iCs w:val="0"/>
-          <w:caps w:val="0"/>
-          <w:smallCaps w:val="0"/>
-          <w:strike w:val="0"/>
-          <w:dstrike w:val="0"/>
-          <w:outline w:val="0"/>
-          <w:shadow w:val="0"/>
-          <w:emboss w:val="0"/>
-          <w:imprint w:val="0"/>
-          <w:noProof w:val="0"/>
-          <w:vanish w:val="0"/>
-          <w:color w:val="auto"/>
-          <w:spacing w:val="0"/>
-          <w:w w:val="100"/>
-          <w:kern w:val="0"/>
-          <w:position w:val="0"/>
-          <w:sz w:val="22"/>
-          <w:szCs w:val="22"/>
-          <w:highlight w:val="none"/>
-          <w:u w:val="none" w:color="auto"/>
-          <w:effect w:val="none"/>
-          <w:bdr w:val="nil"/>
+          <w:bdr w:val="none" w:sz="0" w:space="0" w:color="auto"/>
+          <w:shd w:val="clear" w:color="auto" w:fill="auto"/>
+          <w:vertAlign w:val="baseline"/>
+          <w:rtl w:val="0"/>
+          <w:cs w:val="0"/>
+          <w:lang w:val="es-ES" w:eastAsia="zh-TW" w:bidi="ar-SA"/>
+        </w:rPr>
+        <w:t>Ôùýt ìíntêérêéstêéd ààccêéptààncêé õóùýr pààrtìíààlìíty ààffrõóntìíng ùýnplêéààsàànt why ààdd.</w:t>
+      </w:r>
+      <w:r>
+        <w:rPr>
+          <w:rStyle w:val="DefaultParagraphFont"/>
+          <w:rFonts w:ascii="Calibri" w:eastAsia="Calibri" w:hAnsi="Calibri" w:cs="Calibri"/>
+          <w:b w:val="0"/>
+          <w:bCs w:val="0"/>
+          <w:i w:val="0"/>
+          <w:iCs w:val="0"/>
+          <w:caps w:val="0"/>
+          <w:smallCaps w:val="0"/>
+          <w:strike w:val="0"/>
+          <w:dstrike w:val="0"/>
+          <w:outline w:val="0"/>
+          <w:shadow w:val="0"/>
+          <w:emboss w:val="0"/>
+          <w:imprint w:val="0"/>
+          <w:noProof w:val="0"/>
+          <w:vanish w:val="0"/>
+          <w:color w:val="auto"/>
+          <w:spacing w:val="0"/>
+          <w:w w:val="100"/>
+          <w:kern w:val="0"/>
+          <w:position w:val="0"/>
+          <w:sz w:val="22"/>
+          <w:szCs w:val="22"/>
+          <w:highlight w:val="none"/>
+          <w:u w:val="none" w:color="auto"/>
+          <w:effect w:val="none"/>
+          <w:bdr w:val="none" w:sz="0" w:space="0" w:color="auto"/>
           <w:shd w:val="clear" w:color="auto" w:fill="auto"/>
           <w:vertAlign w:val="baseline"/>
           <w:rtl w:val="0"/>
@@ -257,44 +257,44 @@
           <w:highlight w:val="none"/>
           <w:u w:val="none" w:color="auto"/>
           <w:effect w:val="none"/>
-          <w:bdr w:val="nil"/>
-          <w:shd w:val="clear" w:color="auto" w:fill="auto"/>
-          <w:vertAlign w:val="baseline"/>
-          <w:rtl w:val="0"/>
-          <w:cs w:val="0"/>
-          <w:lang w:val="es-ES" w:eastAsia="zh-TW" w:bidi="ar-SA"/>
-        </w:rPr>
-        <w:t>Èstéèéèm gäærdéèn méèn yéèt shy cöôùúrséè.</w:t>
-      </w:r>
-      <w:r>
-        <w:rPr>
-          <w:rStyle w:val="DefaultParagraphFont"/>
-          <w:rFonts w:ascii="Calibri" w:eastAsia="Calibri" w:hAnsi="Calibri" w:cs="Calibri"/>
-          <w:b w:val="0"/>
-          <w:bCs w:val="0"/>
-          <w:i w:val="0"/>
-          <w:iCs w:val="0"/>
-          <w:caps w:val="0"/>
-          <w:smallCaps w:val="0"/>
-          <w:strike w:val="0"/>
-          <w:dstrike w:val="0"/>
-          <w:outline w:val="0"/>
-          <w:shadow w:val="0"/>
-          <w:emboss w:val="0"/>
-          <w:imprint w:val="0"/>
-          <w:noProof w:val="0"/>
-          <w:vanish w:val="0"/>
-          <w:color w:val="auto"/>
-          <w:spacing w:val="0"/>
-          <w:w w:val="100"/>
-          <w:kern w:val="0"/>
-          <w:position w:val="0"/>
-          <w:sz w:val="22"/>
-          <w:szCs w:val="22"/>
-          <w:highlight w:val="none"/>
-          <w:u w:val="none" w:color="auto"/>
-          <w:effect w:val="none"/>
-          <w:bdr w:val="nil"/>
+          <w:bdr w:val="none" w:sz="0" w:space="0" w:color="auto"/>
+          <w:shd w:val="clear" w:color="auto" w:fill="auto"/>
+          <w:vertAlign w:val="baseline"/>
+          <w:rtl w:val="0"/>
+          <w:cs w:val="0"/>
+          <w:lang w:val="es-ES" w:eastAsia="zh-TW" w:bidi="ar-SA"/>
+        </w:rPr>
+        <w:t>Èstèéèém gãàrdèén mèén yèét shy còöýýrsèé.</w:t>
+      </w:r>
+      <w:r>
+        <w:rPr>
+          <w:rStyle w:val="DefaultParagraphFont"/>
+          <w:rFonts w:ascii="Calibri" w:eastAsia="Calibri" w:hAnsi="Calibri" w:cs="Calibri"/>
+          <w:b w:val="0"/>
+          <w:bCs w:val="0"/>
+          <w:i w:val="0"/>
+          <w:iCs w:val="0"/>
+          <w:caps w:val="0"/>
+          <w:smallCaps w:val="0"/>
+          <w:strike w:val="0"/>
+          <w:dstrike w:val="0"/>
+          <w:outline w:val="0"/>
+          <w:shadow w:val="0"/>
+          <w:emboss w:val="0"/>
+          <w:imprint w:val="0"/>
+          <w:noProof w:val="0"/>
+          <w:vanish w:val="0"/>
+          <w:color w:val="auto"/>
+          <w:spacing w:val="0"/>
+          <w:w w:val="100"/>
+          <w:kern w:val="0"/>
+          <w:position w:val="0"/>
+          <w:sz w:val="22"/>
+          <w:szCs w:val="22"/>
+          <w:highlight w:val="none"/>
+          <w:u w:val="none" w:color="auto"/>
+          <w:effect w:val="none"/>
+          <w:bdr w:val="none" w:sz="0" w:space="0" w:color="auto"/>
           <w:shd w:val="clear" w:color="auto" w:fill="auto"/>
           <w:vertAlign w:val="baseline"/>
           <w:rtl w:val="0"/>
@@ -331,44 +331,44 @@
           <w:highlight w:val="none"/>
           <w:u w:val="none" w:color="auto"/>
           <w:effect w:val="none"/>
-          <w:bdr w:val="nil"/>
-          <w:shd w:val="clear" w:color="auto" w:fill="auto"/>
-          <w:vertAlign w:val="baseline"/>
-          <w:rtl w:val="0"/>
-          <w:cs w:val="0"/>
-          <w:lang w:val="es-ES" w:eastAsia="zh-TW" w:bidi="ar-SA"/>
-        </w:rPr>
-        <w:t>Cõónsûültèëd ûüp my tõólèërâãbly sõómèëtíímèës pèërpèëtûüâãl õóh.</w:t>
-      </w:r>
-      <w:r>
-        <w:rPr>
-          <w:rStyle w:val="DefaultParagraphFont"/>
-          <w:rFonts w:ascii="Calibri" w:eastAsia="Calibri" w:hAnsi="Calibri" w:cs="Calibri"/>
-          <w:b w:val="0"/>
-          <w:bCs w:val="0"/>
-          <w:i w:val="0"/>
-          <w:iCs w:val="0"/>
-          <w:caps w:val="0"/>
-          <w:smallCaps w:val="0"/>
-          <w:strike w:val="0"/>
-          <w:dstrike w:val="0"/>
-          <w:outline w:val="0"/>
-          <w:shadow w:val="0"/>
-          <w:emboss w:val="0"/>
-          <w:imprint w:val="0"/>
-          <w:noProof w:val="0"/>
-          <w:vanish w:val="0"/>
-          <w:color w:val="auto"/>
-          <w:spacing w:val="0"/>
-          <w:w w:val="100"/>
-          <w:kern w:val="0"/>
-          <w:position w:val="0"/>
-          <w:sz w:val="22"/>
-          <w:szCs w:val="22"/>
-          <w:highlight w:val="none"/>
-          <w:u w:val="none" w:color="auto"/>
-          <w:effect w:val="none"/>
-          <w:bdr w:val="nil"/>
+          <w:bdr w:val="none" w:sz="0" w:space="0" w:color="auto"/>
+          <w:shd w:val="clear" w:color="auto" w:fill="auto"/>
+          <w:vertAlign w:val="baseline"/>
+          <w:rtl w:val="0"/>
+          <w:cs w:val="0"/>
+          <w:lang w:val="es-ES" w:eastAsia="zh-TW" w:bidi="ar-SA"/>
+        </w:rPr>
+        <w:t>Còónsúúltèëd úúp my tòólèëræäbly sòómèëtîïmèës pèërpèëtúúæäl òóh.</w:t>
+      </w:r>
+      <w:r>
+        <w:rPr>
+          <w:rStyle w:val="DefaultParagraphFont"/>
+          <w:rFonts w:ascii="Calibri" w:eastAsia="Calibri" w:hAnsi="Calibri" w:cs="Calibri"/>
+          <w:b w:val="0"/>
+          <w:bCs w:val="0"/>
+          <w:i w:val="0"/>
+          <w:iCs w:val="0"/>
+          <w:caps w:val="0"/>
+          <w:smallCaps w:val="0"/>
+          <w:strike w:val="0"/>
+          <w:dstrike w:val="0"/>
+          <w:outline w:val="0"/>
+          <w:shadow w:val="0"/>
+          <w:emboss w:val="0"/>
+          <w:imprint w:val="0"/>
+          <w:noProof w:val="0"/>
+          <w:vanish w:val="0"/>
+          <w:color w:val="auto"/>
+          <w:spacing w:val="0"/>
+          <w:w w:val="100"/>
+          <w:kern w:val="0"/>
+          <w:position w:val="0"/>
+          <w:sz w:val="22"/>
+          <w:szCs w:val="22"/>
+          <w:highlight w:val="none"/>
+          <w:u w:val="none" w:color="auto"/>
+          <w:effect w:val="none"/>
+          <w:bdr w:val="none" w:sz="0" w:space="0" w:color="auto"/>
           <w:shd w:val="clear" w:color="auto" w:fill="auto"/>
           <w:vertAlign w:val="baseline"/>
           <w:rtl w:val="0"/>
@@ -405,44 +405,44 @@
           <w:highlight w:val="none"/>
           <w:u w:val="none" w:color="auto"/>
           <w:effect w:val="none"/>
-          <w:bdr w:val="nil"/>
-          <w:shd w:val="clear" w:color="auto" w:fill="auto"/>
-          <w:vertAlign w:val="baseline"/>
-          <w:rtl w:val="0"/>
-          <w:cs w:val="0"/>
-          <w:lang w:val="es-ES" w:eastAsia="zh-TW" w:bidi="ar-SA"/>
-        </w:rPr>
-        <w:t>Éxprèëssîíòön áâccèëptáâncèë îímprüûdèëncèë páârtîícüûláâr háâd èëáât üûnsáâtîíáâblèë.</w:t>
-      </w:r>
-      <w:r>
-        <w:rPr>
-          <w:rStyle w:val="DefaultParagraphFont"/>
-          <w:rFonts w:ascii="Calibri" w:eastAsia="Calibri" w:hAnsi="Calibri" w:cs="Calibri"/>
-          <w:b w:val="0"/>
-          <w:bCs w:val="0"/>
-          <w:i w:val="0"/>
-          <w:iCs w:val="0"/>
-          <w:caps w:val="0"/>
-          <w:smallCaps w:val="0"/>
-          <w:strike w:val="0"/>
-          <w:dstrike w:val="0"/>
-          <w:outline w:val="0"/>
-          <w:shadow w:val="0"/>
-          <w:emboss w:val="0"/>
-          <w:imprint w:val="0"/>
-          <w:noProof w:val="0"/>
-          <w:vanish w:val="0"/>
-          <w:color w:val="auto"/>
-          <w:spacing w:val="0"/>
-          <w:w w:val="100"/>
-          <w:kern w:val="0"/>
-          <w:position w:val="0"/>
-          <w:sz w:val="22"/>
-          <w:szCs w:val="22"/>
-          <w:highlight w:val="none"/>
-          <w:u w:val="none" w:color="auto"/>
-          <w:effect w:val="none"/>
-          <w:bdr w:val="nil"/>
+          <w:bdr w:val="none" w:sz="0" w:space="0" w:color="auto"/>
+          <w:shd w:val="clear" w:color="auto" w:fill="auto"/>
+          <w:vertAlign w:val="baseline"/>
+          <w:rtl w:val="0"/>
+          <w:cs w:val="0"/>
+          <w:lang w:val="es-ES" w:eastAsia="zh-TW" w:bidi="ar-SA"/>
+        </w:rPr>
+        <w:t>Êxprèëssííôòn åäccèëptåäncèë íímprúýdèëncèë påärtíícúýlåär håäd èëåät úýnsåätííåäblèë.</w:t>
+      </w:r>
+      <w:r>
+        <w:rPr>
+          <w:rStyle w:val="DefaultParagraphFont"/>
+          <w:rFonts w:ascii="Calibri" w:eastAsia="Calibri" w:hAnsi="Calibri" w:cs="Calibri"/>
+          <w:b w:val="0"/>
+          <w:bCs w:val="0"/>
+          <w:i w:val="0"/>
+          <w:iCs w:val="0"/>
+          <w:caps w:val="0"/>
+          <w:smallCaps w:val="0"/>
+          <w:strike w:val="0"/>
+          <w:dstrike w:val="0"/>
+          <w:outline w:val="0"/>
+          <w:shadow w:val="0"/>
+          <w:emboss w:val="0"/>
+          <w:imprint w:val="0"/>
+          <w:noProof w:val="0"/>
+          <w:vanish w:val="0"/>
+          <w:color w:val="auto"/>
+          <w:spacing w:val="0"/>
+          <w:w w:val="100"/>
+          <w:kern w:val="0"/>
+          <w:position w:val="0"/>
+          <w:sz w:val="22"/>
+          <w:szCs w:val="22"/>
+          <w:highlight w:val="none"/>
+          <w:u w:val="none" w:color="auto"/>
+          <w:effect w:val="none"/>
+          <w:bdr w:val="none" w:sz="0" w:space="0" w:color="auto"/>
           <w:shd w:val="clear" w:color="auto" w:fill="auto"/>
           <w:vertAlign w:val="baseline"/>
           <w:rtl w:val="0"/>
@@ -485,44 +485,44 @@
           <w:highlight w:val="none"/>
           <w:u w:val="none" w:color="auto"/>
           <w:effect w:val="none"/>
-          <w:bdr w:val="nil"/>
-          <w:shd w:val="clear" w:color="auto" w:fill="auto"/>
-          <w:vertAlign w:val="baseline"/>
-          <w:rtl w:val="0"/>
-          <w:cs w:val="0"/>
-          <w:lang w:val="es-ES" w:eastAsia="zh-TW" w:bidi="ar-SA"/>
-        </w:rPr>
-        <w:t>Håád dêénóótìíng próópêérly jóóìíntúûrêé yóóúû óóccåásìíóón dìírêéctly råáìíllêéry.</w:t>
-      </w:r>
-      <w:r>
-        <w:rPr>
-          <w:rStyle w:val="DefaultParagraphFont"/>
-          <w:rFonts w:ascii="Calibri" w:eastAsia="Calibri" w:hAnsi="Calibri" w:cs="Calibri"/>
-          <w:b w:val="0"/>
-          <w:bCs w:val="0"/>
-          <w:i w:val="0"/>
-          <w:iCs w:val="0"/>
-          <w:caps w:val="0"/>
-          <w:smallCaps w:val="0"/>
-          <w:strike w:val="0"/>
-          <w:dstrike w:val="0"/>
-          <w:outline w:val="0"/>
-          <w:shadow w:val="0"/>
-          <w:emboss w:val="0"/>
-          <w:imprint w:val="0"/>
-          <w:noProof w:val="0"/>
-          <w:vanish w:val="0"/>
-          <w:color w:val="auto"/>
-          <w:spacing w:val="0"/>
-          <w:w w:val="100"/>
-          <w:kern w:val="0"/>
-          <w:position w:val="0"/>
-          <w:sz w:val="22"/>
-          <w:szCs w:val="22"/>
-          <w:highlight w:val="none"/>
-          <w:u w:val="none" w:color="auto"/>
-          <w:effect w:val="none"/>
-          <w:bdr w:val="nil"/>
+          <w:bdr w:val="none" w:sz="0" w:space="0" w:color="auto"/>
+          <w:shd w:val="clear" w:color="auto" w:fill="auto"/>
+          <w:vertAlign w:val="baseline"/>
+          <w:rtl w:val="0"/>
+          <w:cs w:val="0"/>
+          <w:lang w:val="es-ES" w:eastAsia="zh-TW" w:bidi="ar-SA"/>
+        </w:rPr>
+        <w:t>Hææd dèénóôtîíng próôpèérly jóôîíntúürèé yóôúü óôccææsîíóôn dîírèéctly rææîíllèéry.</w:t>
+      </w:r>
+      <w:r>
+        <w:rPr>
+          <w:rStyle w:val="DefaultParagraphFont"/>
+          <w:rFonts w:ascii="Calibri" w:eastAsia="Calibri" w:hAnsi="Calibri" w:cs="Calibri"/>
+          <w:b w:val="0"/>
+          <w:bCs w:val="0"/>
+          <w:i w:val="0"/>
+          <w:iCs w:val="0"/>
+          <w:caps w:val="0"/>
+          <w:smallCaps w:val="0"/>
+          <w:strike w:val="0"/>
+          <w:dstrike w:val="0"/>
+          <w:outline w:val="0"/>
+          <w:shadow w:val="0"/>
+          <w:emboss w:val="0"/>
+          <w:imprint w:val="0"/>
+          <w:noProof w:val="0"/>
+          <w:vanish w:val="0"/>
+          <w:color w:val="auto"/>
+          <w:spacing w:val="0"/>
+          <w:w w:val="100"/>
+          <w:kern w:val="0"/>
+          <w:position w:val="0"/>
+          <w:sz w:val="22"/>
+          <w:szCs w:val="22"/>
+          <w:highlight w:val="none"/>
+          <w:u w:val="none" w:color="auto"/>
+          <w:effect w:val="none"/>
+          <w:bdr w:val="none" w:sz="0" w:space="0" w:color="auto"/>
           <w:shd w:val="clear" w:color="auto" w:fill="auto"/>
           <w:vertAlign w:val="baseline"/>
           <w:rtl w:val="0"/>
@@ -559,44 +559,44 @@
           <w:highlight w:val="none"/>
           <w:u w:val="none" w:color="auto"/>
           <w:effect w:val="none"/>
-          <w:bdr w:val="nil"/>
-          <w:shd w:val="clear" w:color="auto" w:fill="auto"/>
-          <w:vertAlign w:val="baseline"/>
-          <w:rtl w:val="0"/>
-          <w:cs w:val="0"/>
-          <w:lang w:val="es-ES" w:eastAsia="zh-TW" w:bidi="ar-SA"/>
-        </w:rPr>
-        <w:t>În sâãììd tôõ ôõf pôõôõr fúúll béë pôõst fâãcéë snúúg.</w:t>
-      </w:r>
-      <w:r>
-        <w:rPr>
-          <w:rStyle w:val="DefaultParagraphFont"/>
-          <w:rFonts w:ascii="Calibri" w:eastAsia="Calibri" w:hAnsi="Calibri" w:cs="Calibri"/>
-          <w:b w:val="0"/>
-          <w:bCs w:val="0"/>
-          <w:i w:val="0"/>
-          <w:iCs w:val="0"/>
-          <w:caps w:val="0"/>
-          <w:smallCaps w:val="0"/>
-          <w:strike w:val="0"/>
-          <w:dstrike w:val="0"/>
-          <w:outline w:val="0"/>
-          <w:shadow w:val="0"/>
-          <w:emboss w:val="0"/>
-          <w:imprint w:val="0"/>
-          <w:noProof w:val="0"/>
-          <w:vanish w:val="0"/>
-          <w:color w:val="auto"/>
-          <w:spacing w:val="0"/>
-          <w:w w:val="100"/>
-          <w:kern w:val="0"/>
-          <w:position w:val="0"/>
-          <w:sz w:val="22"/>
-          <w:szCs w:val="22"/>
-          <w:highlight w:val="none"/>
-          <w:u w:val="none" w:color="auto"/>
-          <w:effect w:val="none"/>
-          <w:bdr w:val="nil"/>
+          <w:bdr w:val="none" w:sz="0" w:space="0" w:color="auto"/>
+          <w:shd w:val="clear" w:color="auto" w:fill="auto"/>
+          <w:vertAlign w:val="baseline"/>
+          <w:rtl w:val="0"/>
+          <w:cs w:val="0"/>
+          <w:lang w:val="es-ES" w:eastAsia="zh-TW" w:bidi="ar-SA"/>
+        </w:rPr>
+        <w:t>Ìn säæììd tòò òòf pòòòòr fúüll bèë pòòst fäæcèë snúüg.</w:t>
+      </w:r>
+      <w:r>
+        <w:rPr>
+          <w:rStyle w:val="DefaultParagraphFont"/>
+          <w:rFonts w:ascii="Calibri" w:eastAsia="Calibri" w:hAnsi="Calibri" w:cs="Calibri"/>
+          <w:b w:val="0"/>
+          <w:bCs w:val="0"/>
+          <w:i w:val="0"/>
+          <w:iCs w:val="0"/>
+          <w:caps w:val="0"/>
+          <w:smallCaps w:val="0"/>
+          <w:strike w:val="0"/>
+          <w:dstrike w:val="0"/>
+          <w:outline w:val="0"/>
+          <w:shadow w:val="0"/>
+          <w:emboss w:val="0"/>
+          <w:imprint w:val="0"/>
+          <w:noProof w:val="0"/>
+          <w:vanish w:val="0"/>
+          <w:color w:val="auto"/>
+          <w:spacing w:val="0"/>
+          <w:w w:val="100"/>
+          <w:kern w:val="0"/>
+          <w:position w:val="0"/>
+          <w:sz w:val="22"/>
+          <w:szCs w:val="22"/>
+          <w:highlight w:val="none"/>
+          <w:u w:val="none" w:color="auto"/>
+          <w:effect w:val="none"/>
+          <w:bdr w:val="none" w:sz="0" w:space="0" w:color="auto"/>
           <w:shd w:val="clear" w:color="auto" w:fill="auto"/>
           <w:vertAlign w:val="baseline"/>
           <w:rtl w:val="0"/>
@@ -633,44 +633,44 @@
           <w:highlight w:val="none"/>
           <w:u w:val="none" w:color="auto"/>
           <w:effect w:val="none"/>
-          <w:bdr w:val="nil"/>
-          <w:shd w:val="clear" w:color="auto" w:fill="auto"/>
-          <w:vertAlign w:val="baseline"/>
-          <w:rtl w:val="0"/>
-          <w:cs w:val="0"/>
-          <w:lang w:val="es-ES" w:eastAsia="zh-TW" w:bidi="ar-SA"/>
-        </w:rPr>
-        <w:t>Întrôôdúücêéd ïìmprúüdêéncêé sêéêé säåy úünplêéäåsïìng dêévôônshïìrêé äåccêéptäåncêé sôôn.</w:t>
-      </w:r>
-      <w:r>
-        <w:rPr>
-          <w:rStyle w:val="DefaultParagraphFont"/>
-          <w:rFonts w:ascii="Calibri" w:eastAsia="Calibri" w:hAnsi="Calibri" w:cs="Calibri"/>
-          <w:b w:val="0"/>
-          <w:bCs w:val="0"/>
-          <w:i w:val="0"/>
-          <w:iCs w:val="0"/>
-          <w:caps w:val="0"/>
-          <w:smallCaps w:val="0"/>
-          <w:strike w:val="0"/>
-          <w:dstrike w:val="0"/>
-          <w:outline w:val="0"/>
-          <w:shadow w:val="0"/>
-          <w:emboss w:val="0"/>
-          <w:imprint w:val="0"/>
-          <w:noProof w:val="0"/>
-          <w:vanish w:val="0"/>
-          <w:color w:val="auto"/>
-          <w:spacing w:val="0"/>
-          <w:w w:val="100"/>
-          <w:kern w:val="0"/>
-          <w:position w:val="0"/>
-          <w:sz w:val="22"/>
-          <w:szCs w:val="22"/>
-          <w:highlight w:val="none"/>
-          <w:u w:val="none" w:color="auto"/>
-          <w:effect w:val="none"/>
-          <w:bdr w:val="nil"/>
+          <w:bdr w:val="none" w:sz="0" w:space="0" w:color="auto"/>
+          <w:shd w:val="clear" w:color="auto" w:fill="auto"/>
+          <w:vertAlign w:val="baseline"/>
+          <w:rtl w:val="0"/>
+          <w:cs w:val="0"/>
+          <w:lang w:val="es-ES" w:eastAsia="zh-TW" w:bidi="ar-SA"/>
+        </w:rPr>
+        <w:t>Ïntröôdûücêëd ïímprûüdêëncêë sêëêë sáæy ûünplêëáæsïíng dêëvöônshïírêë áæccêëptáæncêë söôn.</w:t>
+      </w:r>
+      <w:r>
+        <w:rPr>
+          <w:rStyle w:val="DefaultParagraphFont"/>
+          <w:rFonts w:ascii="Calibri" w:eastAsia="Calibri" w:hAnsi="Calibri" w:cs="Calibri"/>
+          <w:b w:val="0"/>
+          <w:bCs w:val="0"/>
+          <w:i w:val="0"/>
+          <w:iCs w:val="0"/>
+          <w:caps w:val="0"/>
+          <w:smallCaps w:val="0"/>
+          <w:strike w:val="0"/>
+          <w:dstrike w:val="0"/>
+          <w:outline w:val="0"/>
+          <w:shadow w:val="0"/>
+          <w:emboss w:val="0"/>
+          <w:imprint w:val="0"/>
+          <w:noProof w:val="0"/>
+          <w:vanish w:val="0"/>
+          <w:color w:val="auto"/>
+          <w:spacing w:val="0"/>
+          <w:w w:val="100"/>
+          <w:kern w:val="0"/>
+          <w:position w:val="0"/>
+          <w:sz w:val="22"/>
+          <w:szCs w:val="22"/>
+          <w:highlight w:val="none"/>
+          <w:u w:val="none" w:color="auto"/>
+          <w:effect w:val="none"/>
+          <w:bdr w:val="none" w:sz="0" w:space="0" w:color="auto"/>
           <w:shd w:val="clear" w:color="auto" w:fill="auto"/>
           <w:vertAlign w:val="baseline"/>
           <w:rtl w:val="0"/>
@@ -707,44 +707,44 @@
           <w:highlight w:val="none"/>
           <w:u w:val="none" w:color="auto"/>
           <w:effect w:val="none"/>
-          <w:bdr w:val="nil"/>
-          <w:shd w:val="clear" w:color="auto" w:fill="auto"/>
-          <w:vertAlign w:val="baseline"/>
-          <w:rtl w:val="0"/>
-          <w:cs w:val="0"/>
-          <w:lang w:val="es-ES" w:eastAsia="zh-TW" w:bidi="ar-SA"/>
-        </w:rPr>
-        <w:t>Êxêêtêêr löóngêêr wíïsdöóm gãáy nöór dêêsíïgn ãágêê.</w:t>
-      </w:r>
-      <w:r>
-        <w:rPr>
-          <w:rStyle w:val="DefaultParagraphFont"/>
-          <w:rFonts w:ascii="Calibri" w:eastAsia="Calibri" w:hAnsi="Calibri" w:cs="Calibri"/>
-          <w:b w:val="0"/>
-          <w:bCs w:val="0"/>
-          <w:i w:val="0"/>
-          <w:iCs w:val="0"/>
-          <w:caps w:val="0"/>
-          <w:smallCaps w:val="0"/>
-          <w:strike w:val="0"/>
-          <w:dstrike w:val="0"/>
-          <w:outline w:val="0"/>
-          <w:shadow w:val="0"/>
-          <w:emboss w:val="0"/>
-          <w:imprint w:val="0"/>
-          <w:noProof w:val="0"/>
-          <w:vanish w:val="0"/>
-          <w:color w:val="auto"/>
-          <w:spacing w:val="0"/>
-          <w:w w:val="100"/>
-          <w:kern w:val="0"/>
-          <w:position w:val="0"/>
-          <w:sz w:val="22"/>
-          <w:szCs w:val="22"/>
-          <w:highlight w:val="none"/>
-          <w:u w:val="none" w:color="auto"/>
-          <w:effect w:val="none"/>
-          <w:bdr w:val="nil"/>
+          <w:bdr w:val="none" w:sz="0" w:space="0" w:color="auto"/>
+          <w:shd w:val="clear" w:color="auto" w:fill="auto"/>
+          <w:vertAlign w:val="baseline"/>
+          <w:rtl w:val="0"/>
+          <w:cs w:val="0"/>
+          <w:lang w:val="es-ES" w:eastAsia="zh-TW" w:bidi="ar-SA"/>
+        </w:rPr>
+        <w:t>Ëxêètêèr lóöngêèr wîïsdóöm gáåy nóör dêèsîïgn áågêè.</w:t>
+      </w:r>
+      <w:r>
+        <w:rPr>
+          <w:rStyle w:val="DefaultParagraphFont"/>
+          <w:rFonts w:ascii="Calibri" w:eastAsia="Calibri" w:hAnsi="Calibri" w:cs="Calibri"/>
+          <w:b w:val="0"/>
+          <w:bCs w:val="0"/>
+          <w:i w:val="0"/>
+          <w:iCs w:val="0"/>
+          <w:caps w:val="0"/>
+          <w:smallCaps w:val="0"/>
+          <w:strike w:val="0"/>
+          <w:dstrike w:val="0"/>
+          <w:outline w:val="0"/>
+          <w:shadow w:val="0"/>
+          <w:emboss w:val="0"/>
+          <w:imprint w:val="0"/>
+          <w:noProof w:val="0"/>
+          <w:vanish w:val="0"/>
+          <w:color w:val="auto"/>
+          <w:spacing w:val="0"/>
+          <w:w w:val="100"/>
+          <w:kern w:val="0"/>
+          <w:position w:val="0"/>
+          <w:sz w:val="22"/>
+          <w:szCs w:val="22"/>
+          <w:highlight w:val="none"/>
+          <w:u w:val="none" w:color="auto"/>
+          <w:effect w:val="none"/>
+          <w:bdr w:val="none" w:sz="0" w:space="0" w:color="auto"/>
           <w:shd w:val="clear" w:color="auto" w:fill="auto"/>
           <w:vertAlign w:val="baseline"/>
           <w:rtl w:val="0"/>
@@ -781,44 +781,44 @@
           <w:highlight w:val="none"/>
           <w:u w:val="none" w:color="auto"/>
           <w:effect w:val="none"/>
-          <w:bdr w:val="nil"/>
-          <w:shd w:val="clear" w:color="auto" w:fill="auto"/>
-          <w:vertAlign w:val="baseline"/>
-          <w:rtl w:val="0"/>
-          <w:cs w:val="0"/>
-          <w:lang w:val="es-ES" w:eastAsia="zh-TW" w:bidi="ar-SA"/>
-        </w:rPr>
-        <w:t>Äm wêéàâthêér tòö êéntêérêéd nòörlàând nòö íín shòöwííng sêérvíícêé.</w:t>
-      </w:r>
-      <w:r>
-        <w:rPr>
-          <w:rStyle w:val="DefaultParagraphFont"/>
-          <w:rFonts w:ascii="Calibri" w:eastAsia="Calibri" w:hAnsi="Calibri" w:cs="Calibri"/>
-          <w:b w:val="0"/>
-          <w:bCs w:val="0"/>
-          <w:i w:val="0"/>
-          <w:iCs w:val="0"/>
-          <w:caps w:val="0"/>
-          <w:smallCaps w:val="0"/>
-          <w:strike w:val="0"/>
-          <w:dstrike w:val="0"/>
-          <w:outline w:val="0"/>
-          <w:shadow w:val="0"/>
-          <w:emboss w:val="0"/>
-          <w:imprint w:val="0"/>
-          <w:noProof w:val="0"/>
-          <w:vanish w:val="0"/>
-          <w:color w:val="auto"/>
-          <w:spacing w:val="0"/>
-          <w:w w:val="100"/>
-          <w:kern w:val="0"/>
-          <w:position w:val="0"/>
-          <w:sz w:val="22"/>
-          <w:szCs w:val="22"/>
-          <w:highlight w:val="none"/>
-          <w:u w:val="none" w:color="auto"/>
-          <w:effect w:val="none"/>
-          <w:bdr w:val="nil"/>
+          <w:bdr w:val="none" w:sz="0" w:space="0" w:color="auto"/>
+          <w:shd w:val="clear" w:color="auto" w:fill="auto"/>
+          <w:vertAlign w:val="baseline"/>
+          <w:rtl w:val="0"/>
+          <w:cs w:val="0"/>
+          <w:lang w:val="es-ES" w:eastAsia="zh-TW" w:bidi="ar-SA"/>
+        </w:rPr>
+        <w:t>Æm wêéãâthêér tóô êéntêérêéd nóôrlãând nóô íïn shóôwíïng sêérvíïcêé.</w:t>
+      </w:r>
+      <w:r>
+        <w:rPr>
+          <w:rStyle w:val="DefaultParagraphFont"/>
+          <w:rFonts w:ascii="Calibri" w:eastAsia="Calibri" w:hAnsi="Calibri" w:cs="Calibri"/>
+          <w:b w:val="0"/>
+          <w:bCs w:val="0"/>
+          <w:i w:val="0"/>
+          <w:iCs w:val="0"/>
+          <w:caps w:val="0"/>
+          <w:smallCaps w:val="0"/>
+          <w:strike w:val="0"/>
+          <w:dstrike w:val="0"/>
+          <w:outline w:val="0"/>
+          <w:shadow w:val="0"/>
+          <w:emboss w:val="0"/>
+          <w:imprint w:val="0"/>
+          <w:noProof w:val="0"/>
+          <w:vanish w:val="0"/>
+          <w:color w:val="auto"/>
+          <w:spacing w:val="0"/>
+          <w:w w:val="100"/>
+          <w:kern w:val="0"/>
+          <w:position w:val="0"/>
+          <w:sz w:val="22"/>
+          <w:szCs w:val="22"/>
+          <w:highlight w:val="none"/>
+          <w:u w:val="none" w:color="auto"/>
+          <w:effect w:val="none"/>
+          <w:bdr w:val="none" w:sz="0" w:space="0" w:color="auto"/>
           <w:shd w:val="clear" w:color="auto" w:fill="auto"/>
           <w:vertAlign w:val="baseline"/>
           <w:rtl w:val="0"/>
@@ -855,44 +855,44 @@
           <w:highlight w:val="none"/>
           <w:u w:val="none" w:color="auto"/>
           <w:effect w:val="none"/>
-          <w:bdr w:val="nil"/>
-          <w:shd w:val="clear" w:color="auto" w:fill="auto"/>
-          <w:vertAlign w:val="baseline"/>
-          <w:rtl w:val="0"/>
-          <w:cs w:val="0"/>
-          <w:lang w:val="es-ES" w:eastAsia="zh-TW" w:bidi="ar-SA"/>
-        </w:rPr>
-        <w:t>Nõòr rëèpëèáátëèd spëèáákïìng shy ááppëètïìtëè.</w:t>
-      </w:r>
-      <w:r>
-        <w:rPr>
-          <w:rStyle w:val="DefaultParagraphFont"/>
-          <w:rFonts w:ascii="Calibri" w:eastAsia="Calibri" w:hAnsi="Calibri" w:cs="Calibri"/>
-          <w:b w:val="0"/>
-          <w:bCs w:val="0"/>
-          <w:i w:val="0"/>
-          <w:iCs w:val="0"/>
-          <w:caps w:val="0"/>
-          <w:smallCaps w:val="0"/>
-          <w:strike w:val="0"/>
-          <w:dstrike w:val="0"/>
-          <w:outline w:val="0"/>
-          <w:shadow w:val="0"/>
-          <w:emboss w:val="0"/>
-          <w:imprint w:val="0"/>
-          <w:noProof w:val="0"/>
-          <w:vanish w:val="0"/>
-          <w:color w:val="auto"/>
-          <w:spacing w:val="0"/>
-          <w:w w:val="100"/>
-          <w:kern w:val="0"/>
-          <w:position w:val="0"/>
-          <w:sz w:val="22"/>
-          <w:szCs w:val="22"/>
-          <w:highlight w:val="none"/>
-          <w:u w:val="none" w:color="auto"/>
-          <w:effect w:val="none"/>
-          <w:bdr w:val="nil"/>
+          <w:bdr w:val="none" w:sz="0" w:space="0" w:color="auto"/>
+          <w:shd w:val="clear" w:color="auto" w:fill="auto"/>
+          <w:vertAlign w:val="baseline"/>
+          <w:rtl w:val="0"/>
+          <w:cs w:val="0"/>
+          <w:lang w:val="es-ES" w:eastAsia="zh-TW" w:bidi="ar-SA"/>
+        </w:rPr>
+        <w:t>Nóõr rêépêéãâtêéd spêéãâkîìng shy ãâppêétîìtêé.</w:t>
+      </w:r>
+      <w:r>
+        <w:rPr>
+          <w:rStyle w:val="DefaultParagraphFont"/>
+          <w:rFonts w:ascii="Calibri" w:eastAsia="Calibri" w:hAnsi="Calibri" w:cs="Calibri"/>
+          <w:b w:val="0"/>
+          <w:bCs w:val="0"/>
+          <w:i w:val="0"/>
+          <w:iCs w:val="0"/>
+          <w:caps w:val="0"/>
+          <w:smallCaps w:val="0"/>
+          <w:strike w:val="0"/>
+          <w:dstrike w:val="0"/>
+          <w:outline w:val="0"/>
+          <w:shadow w:val="0"/>
+          <w:emboss w:val="0"/>
+          <w:imprint w:val="0"/>
+          <w:noProof w:val="0"/>
+          <w:vanish w:val="0"/>
+          <w:color w:val="auto"/>
+          <w:spacing w:val="0"/>
+          <w:w w:val="100"/>
+          <w:kern w:val="0"/>
+          <w:position w:val="0"/>
+          <w:sz w:val="22"/>
+          <w:szCs w:val="22"/>
+          <w:highlight w:val="none"/>
+          <w:u w:val="none" w:color="auto"/>
+          <w:effect w:val="none"/>
+          <w:bdr w:val="none" w:sz="0" w:space="0" w:color="auto"/>
           <w:shd w:val="clear" w:color="auto" w:fill="auto"/>
           <w:vertAlign w:val="baseline"/>
           <w:rtl w:val="0"/>
@@ -929,44 +929,44 @@
           <w:highlight w:val="none"/>
           <w:u w:val="none" w:color="auto"/>
           <w:effect w:val="none"/>
-          <w:bdr w:val="nil"/>
-          <w:shd w:val="clear" w:color="auto" w:fill="auto"/>
-          <w:vertAlign w:val="baseline"/>
-          <w:rtl w:val="0"/>
-          <w:cs w:val="0"/>
-          <w:lang w:val="es-ES" w:eastAsia="zh-TW" w:bidi="ar-SA"/>
-        </w:rPr>
-        <w:t>Êxcïítéèd ïít håâstïíly åân påâstùúréè ïít õõbséèrvéè.</w:t>
-      </w:r>
-      <w:r>
-        <w:rPr>
-          <w:rStyle w:val="DefaultParagraphFont"/>
-          <w:rFonts w:ascii="Calibri" w:eastAsia="Calibri" w:hAnsi="Calibri" w:cs="Calibri"/>
-          <w:b w:val="0"/>
-          <w:bCs w:val="0"/>
-          <w:i w:val="0"/>
-          <w:iCs w:val="0"/>
-          <w:caps w:val="0"/>
-          <w:smallCaps w:val="0"/>
-          <w:strike w:val="0"/>
-          <w:dstrike w:val="0"/>
-          <w:outline w:val="0"/>
-          <w:shadow w:val="0"/>
-          <w:emboss w:val="0"/>
-          <w:imprint w:val="0"/>
-          <w:noProof w:val="0"/>
-          <w:vanish w:val="0"/>
-          <w:color w:val="auto"/>
-          <w:spacing w:val="0"/>
-          <w:w w:val="100"/>
-          <w:kern w:val="0"/>
-          <w:position w:val="0"/>
-          <w:sz w:val="22"/>
-          <w:szCs w:val="22"/>
-          <w:highlight w:val="none"/>
-          <w:u w:val="none" w:color="auto"/>
-          <w:effect w:val="none"/>
-          <w:bdr w:val="nil"/>
+          <w:bdr w:val="none" w:sz="0" w:space="0" w:color="auto"/>
+          <w:shd w:val="clear" w:color="auto" w:fill="auto"/>
+          <w:vertAlign w:val="baseline"/>
+          <w:rtl w:val="0"/>
+          <w:cs w:val="0"/>
+          <w:lang w:val="es-ES" w:eastAsia="zh-TW" w:bidi="ar-SA"/>
+        </w:rPr>
+        <w:t>Êxcïítêèd ïít hãästïíly ãän pãästùûrêè ïít õóbsêèrvêè.</w:t>
+      </w:r>
+      <w:r>
+        <w:rPr>
+          <w:rStyle w:val="DefaultParagraphFont"/>
+          <w:rFonts w:ascii="Calibri" w:eastAsia="Calibri" w:hAnsi="Calibri" w:cs="Calibri"/>
+          <w:b w:val="0"/>
+          <w:bCs w:val="0"/>
+          <w:i w:val="0"/>
+          <w:iCs w:val="0"/>
+          <w:caps w:val="0"/>
+          <w:smallCaps w:val="0"/>
+          <w:strike w:val="0"/>
+          <w:dstrike w:val="0"/>
+          <w:outline w:val="0"/>
+          <w:shadow w:val="0"/>
+          <w:emboss w:val="0"/>
+          <w:imprint w:val="0"/>
+          <w:noProof w:val="0"/>
+          <w:vanish w:val="0"/>
+          <w:color w:val="auto"/>
+          <w:spacing w:val="0"/>
+          <w:w w:val="100"/>
+          <w:kern w:val="0"/>
+          <w:position w:val="0"/>
+          <w:sz w:val="22"/>
+          <w:szCs w:val="22"/>
+          <w:highlight w:val="none"/>
+          <w:u w:val="none" w:color="auto"/>
+          <w:effect w:val="none"/>
+          <w:bdr w:val="none" w:sz="0" w:space="0" w:color="auto"/>
           <w:shd w:val="clear" w:color="auto" w:fill="auto"/>
           <w:vertAlign w:val="baseline"/>
           <w:rtl w:val="0"/>
@@ -1003,14 +1003,14 @@
           <w:highlight w:val="none"/>
           <w:u w:val="none" w:color="auto"/>
           <w:effect w:val="none"/>
-          <w:bdr w:val="nil"/>
-          <w:shd w:val="clear" w:color="auto" w:fill="auto"/>
-          <w:vertAlign w:val="baseline"/>
-          <w:rtl w:val="0"/>
-          <w:cs w:val="0"/>
-          <w:lang w:val="es-ES" w:eastAsia="zh-TW" w:bidi="ar-SA"/>
-        </w:rPr>
-        <w:t>Snùùg håând hõòw dåârêê hêêrêê tõòõò.</w:t>
+          <w:bdr w:val="none" w:sz="0" w:space="0" w:color="auto"/>
+          <w:shd w:val="clear" w:color="auto" w:fill="auto"/>
+          <w:vertAlign w:val="baseline"/>
+          <w:rtl w:val="0"/>
+          <w:cs w:val="0"/>
+          <w:lang w:val="es-ES" w:eastAsia="zh-TW" w:bidi="ar-SA"/>
+        </w:rPr>
+        <w:t>Snûýg hãánd hòôw dãáréé hééréé tòôòô.</w:t>
       </w:r>
       <w:bookmarkStart w:id="0" w:name="_GoBack"/>
       <w:bookmarkEnd w:id="0"/>

--- a/Test_BP/Fol_2k_files_500(2)/es-ES/file 500_2 - Copy (199).docx
+++ b/Test_BP/Fol_2k_files_500(2)/es-ES/file 500_2 - Copy (199).docx
@@ -42,7 +42,7 @@
           <w:cs w:val="0"/>
           <w:lang w:val="es-ES" w:eastAsia="zh-TW" w:bidi="ar-SA"/>
         </w:rPr>
-        <w:t>t êéxcêépt tôó sôó têémpêér mûûtûûâàl tâàstêés môóthêér.</w:t>
+        <w:t>t ëéxcëépt töö söö tëémpëér múûtúûãâl tãâstëés mööthëér.</w:t>
       </w:r>
       <w:r>
         <w:rPr>
@@ -116,7 +116,7 @@
           <w:cs w:val="0"/>
           <w:lang w:val="es-ES" w:eastAsia="zh-TW" w:bidi="ar-SA"/>
         </w:rPr>
-        <w:t>Ïntéèréèstéèd cùýltíìváátéèd íìts cõôntíìnùýíìng nõôw yéèt ááréè.</w:t>
+        <w:t>Ìntêérêéstêéd cûültïîvâátêéd ïîts cõôntïînûüïîng nõôw yêét âárêé.</w:t>
       </w:r>
       <w:r>
         <w:rPr>
@@ -190,7 +190,7 @@
           <w:cs w:val="0"/>
           <w:lang w:val="es-ES" w:eastAsia="zh-TW" w:bidi="ar-SA"/>
         </w:rPr>
-        <w:t>Ôùýt ìíntêérêéstêéd ààccêéptààncêé õóùýr pààrtìíààlìíty ààffrõóntìíng ùýnplêéààsàànt why ààdd.</w:t>
+        <w:t>Õûýt îîntêërêëstêëd àæccêëptàæncêë òôûýr pàærtîîàælîîty àæffròôntîîng ûýnplêëàæsàænt why àædd.</w:t>
       </w:r>
       <w:r>
         <w:rPr>
@@ -264,7 +264,7 @@
           <w:cs w:val="0"/>
           <w:lang w:val="es-ES" w:eastAsia="zh-TW" w:bidi="ar-SA"/>
         </w:rPr>
-        <w:t>Èstèéèém gãàrdèén mèén yèét shy còöýýrsèé.</w:t>
+        <w:t>Èstëëëëm gáàrdëën mëën yëët shy cóöýùrsëë.</w:t>
       </w:r>
       <w:r>
         <w:rPr>
@@ -338,7 +338,7 @@
           <w:cs w:val="0"/>
           <w:lang w:val="es-ES" w:eastAsia="zh-TW" w:bidi="ar-SA"/>
         </w:rPr>
-        <w:t>Còónsúúltèëd úúp my tòólèëræäbly sòómèëtîïmèës pèërpèëtúúæäl òóh.</w:t>
+        <w:t>Côònsüýltëèd üýp my tôòlëèräæbly sôòmëètìïmëès pëèrpëètüýäæl ôòh.</w:t>
       </w:r>
       <w:r>
         <w:rPr>
@@ -412,7 +412,7 @@
           <w:cs w:val="0"/>
           <w:lang w:val="es-ES" w:eastAsia="zh-TW" w:bidi="ar-SA"/>
         </w:rPr>
-        <w:t>Êxprèëssííôòn åäccèëptåäncèë íímprúýdèëncèë påärtíícúýlåär håäd èëåät úýnsåätííåäblèë.</w:t>
+        <w:t>Ëxprêéssïîõõn áãccêéptáãncêé ïîmprýüdêéncêé páãrtïîcýüláãr háãd êéáãt ýünsáãtïîáãblêé.</w:t>
       </w:r>
       <w:r>
         <w:rPr>
@@ -492,7 +492,7 @@
           <w:cs w:val="0"/>
           <w:lang w:val="es-ES" w:eastAsia="zh-TW" w:bidi="ar-SA"/>
         </w:rPr>
-        <w:t>Hææd dèénóôtîíng próôpèérly jóôîíntúürèé yóôúü óôccææsîíóôn dîírèéctly rææîíllèéry.</w:t>
+        <w:t>Hâäd dëênöôtìíng pröôpëêrly jöôìíntúúrëê yöôúú öôccâäsìíöôn dìírëêctly râäìíllëêry.</w:t>
       </w:r>
       <w:r>
         <w:rPr>
@@ -566,7 +566,7 @@
           <w:cs w:val="0"/>
           <w:lang w:val="es-ES" w:eastAsia="zh-TW" w:bidi="ar-SA"/>
         </w:rPr>
-        <w:t>Ìn säæììd tòò òòf pòòòòr fúüll bèë pòòst fäæcèë snúüg.</w:t>
+        <w:t>În sâåïìd töõ öõf pöõöõr fùýll bèè pöõst fâåcèè snùýg.</w:t>
       </w:r>
       <w:r>
         <w:rPr>
@@ -640,7 +640,7 @@
           <w:cs w:val="0"/>
           <w:lang w:val="es-ES" w:eastAsia="zh-TW" w:bidi="ar-SA"/>
         </w:rPr>
-        <w:t>Ïntröôdûücêëd ïímprûüdêëncêë sêëêë sáæy ûünplêëáæsïíng dêëvöônshïírêë áæccêëptáæncêë söôn.</w:t>
+        <w:t>Ìntrôôdûûcëéd ìímprûûdëéncëé sëéëé sáæy ûûnplëéáæsìíng dëévôônshìírëé áæccëéptáæncëé sôôn.</w:t>
       </w:r>
       <w:r>
         <w:rPr>
@@ -714,7 +714,7 @@
           <w:cs w:val="0"/>
           <w:lang w:val="es-ES" w:eastAsia="zh-TW" w:bidi="ar-SA"/>
         </w:rPr>
-        <w:t>Ëxêètêèr lóöngêèr wîïsdóöm gáåy nóör dêèsîïgn áågêè.</w:t>
+        <w:t>Éxèêtèêr lòôngèêr wïísdòôm gàây nòôr dèêsïígn àâgèê.</w:t>
       </w:r>
       <w:r>
         <w:rPr>
@@ -788,7 +788,7 @@
           <w:cs w:val="0"/>
           <w:lang w:val="es-ES" w:eastAsia="zh-TW" w:bidi="ar-SA"/>
         </w:rPr>
-        <w:t>Æm wêéãâthêér tóô êéntêérêéd nóôrlãând nóô íïn shóôwíïng sêérvíïcêé.</w:t>
+        <w:t>Àm wëéåäthëér tòô ëéntëérëéd nòôrlåänd nòô îïn shòôwîïng sëérvîïcëé.</w:t>
       </w:r>
       <w:r>
         <w:rPr>
@@ -862,7 +862,7 @@
           <w:cs w:val="0"/>
           <w:lang w:val="es-ES" w:eastAsia="zh-TW" w:bidi="ar-SA"/>
         </w:rPr>
-        <w:t>Nóõr rêépêéãâtêéd spêéãâkîìng shy ãâppêétîìtêé.</w:t>
+        <w:t>Nõór rëèpëèâåtëèd spëèâåkïîng shy âåppëètïîtëè.</w:t>
       </w:r>
       <w:r>
         <w:rPr>
@@ -936,7 +936,7 @@
           <w:cs w:val="0"/>
           <w:lang w:val="es-ES" w:eastAsia="zh-TW" w:bidi="ar-SA"/>
         </w:rPr>
-        <w:t>Êxcïítêèd ïít hãästïíly ãän pãästùûrêè ïít õóbsêèrvêè.</w:t>
+        <w:t>Éxcìítèêd ìít hæãstìíly æãn pæãstýürèê ìít õöbsèêrvèê.</w:t>
       </w:r>
       <w:r>
         <w:rPr>
@@ -1010,7 +1010,7 @@
           <w:cs w:val="0"/>
           <w:lang w:val="es-ES" w:eastAsia="zh-TW" w:bidi="ar-SA"/>
         </w:rPr>
-        <w:t>Snûýg hãánd hòôw dãáréé hééréé tòôòô.</w:t>
+        <w:t>Snýûg hããnd hööw dããréé hééréé töööö.</w:t>
       </w:r>
       <w:bookmarkStart w:id="0" w:name="_GoBack"/>
       <w:bookmarkEnd w:id="0"/>

--- a/Test_BP/Fol_2k_files_500(2)/es-ES/file 500_2 - Copy (199).docx
+++ b/Test_BP/Fol_2k_files_500(2)/es-ES/file 500_2 - Copy (199).docx
@@ -42,7 +42,7 @@
           <w:cs w:val="0"/>
           <w:lang w:val="es-ES" w:eastAsia="zh-TW" w:bidi="ar-SA"/>
         </w:rPr>
-        <w:t>t ëéxcëépt töö söö tëémpëér múûtúûãâl tãâstëés mööthëér.</w:t>
+        <w:t>t èëxcèëpt töö söö tèëmpèër mýútýúãæl tãæstèës mööthèër.</w:t>
       </w:r>
       <w:r>
         <w:rPr>
@@ -116,7 +116,7 @@
           <w:cs w:val="0"/>
           <w:lang w:val="es-ES" w:eastAsia="zh-TW" w:bidi="ar-SA"/>
         </w:rPr>
-        <w:t>Ìntêérêéstêéd cûültïîvâátêéd ïîts cõôntïînûüïîng nõôw yêét âárêé.</w:t>
+        <w:t>Ïntéêréêstéêd cúùltììvæætéêd ììts cóôntììnúùììng nóôw yéêt ææréê.</w:t>
       </w:r>
       <w:r>
         <w:rPr>
@@ -190,7 +190,7 @@
           <w:cs w:val="0"/>
           <w:lang w:val="es-ES" w:eastAsia="zh-TW" w:bidi="ar-SA"/>
         </w:rPr>
-        <w:t>Õûýt îîntêërêëstêëd àæccêëptàæncêë òôûýr pàærtîîàælîîty àæffròôntîîng ûýnplêëàæsàænt why àædd.</w:t>
+        <w:t>Óûút íìntèêrèêstèêd åäccèêptåäncèê ôóûúr påärtíìåälíìty åäffrôóntíìng ûúnplèêåäsåänt why åädd.</w:t>
       </w:r>
       <w:r>
         <w:rPr>
@@ -264,7 +264,7 @@
           <w:cs w:val="0"/>
           <w:lang w:val="es-ES" w:eastAsia="zh-TW" w:bidi="ar-SA"/>
         </w:rPr>
-        <w:t>Èstëëëëm gáàrdëën mëën yëët shy cóöýùrsëë.</w:t>
+        <w:t>Ëstêêêêm gæârdêên mêên yêêt shy còòúýrsêê.</w:t>
       </w:r>
       <w:r>
         <w:rPr>
@@ -338,7 +338,7 @@
           <w:cs w:val="0"/>
           <w:lang w:val="es-ES" w:eastAsia="zh-TW" w:bidi="ar-SA"/>
         </w:rPr>
-        <w:t>Côònsüýltëèd üýp my tôòlëèräæbly sôòmëètìïmëès pëèrpëètüýäæl ôòh.</w:t>
+        <w:t>Cöônsúýltêëd úýp my töôlêërãåbly söômêëtíîmêës pêërpêëtúýãål öôh.</w:t>
       </w:r>
       <w:r>
         <w:rPr>
@@ -412,7 +412,7 @@
           <w:cs w:val="0"/>
           <w:lang w:val="es-ES" w:eastAsia="zh-TW" w:bidi="ar-SA"/>
         </w:rPr>
-        <w:t>Ëxprêéssïîõõn áãccêéptáãncêé ïîmprýüdêéncêé páãrtïîcýüláãr háãd êéáãt ýünsáãtïîáãblêé.</w:t>
+        <w:t>Éxprëèssìïôõn âãccëèptâãncëè ìïmprúúdëèncëè pâãrtìïcúúlâãr hâãd ëèâãt úúnsâãtìïâãblëè.</w:t>
       </w:r>
       <w:r>
         <w:rPr>
@@ -492,7 +492,7 @@
           <w:cs w:val="0"/>
           <w:lang w:val="es-ES" w:eastAsia="zh-TW" w:bidi="ar-SA"/>
         </w:rPr>
-        <w:t>Hâäd dëênöôtìíng pröôpëêrly jöôìíntúúrëê yöôúú öôccâäsìíöôn dìírëêctly râäìíllëêry.</w:t>
+        <w:t>Hãäd dëénöòtîïng pröòpëérly jöòîïntúúrëé yöòúú öòccãäsîïöòn dîïrëéctly rãäîïllëéry.</w:t>
       </w:r>
       <w:r>
         <w:rPr>
@@ -566,7 +566,7 @@
           <w:cs w:val="0"/>
           <w:lang w:val="es-ES" w:eastAsia="zh-TW" w:bidi="ar-SA"/>
         </w:rPr>
-        <w:t>În sâåïìd töõ öõf pöõöõr fùýll bèè pöõst fâåcèè snùýg.</w:t>
+        <w:t>Ìn sáäííd tóó óóf póóóór füúll bèé póóst fáäcèé snüúg.</w:t>
       </w:r>
       <w:r>
         <w:rPr>
@@ -640,7 +640,7 @@
           <w:cs w:val="0"/>
           <w:lang w:val="es-ES" w:eastAsia="zh-TW" w:bidi="ar-SA"/>
         </w:rPr>
-        <w:t>Ìntrôôdûûcëéd ìímprûûdëéncëé sëéëé sáæy ûûnplëéáæsìíng dëévôônshìírëé áæccëéptáæncëé sôôn.</w:t>
+        <w:t>Întrôõdûúcëëd íìmprûúdëëncëë sëëëë såæy ûúnplëëåæsíìng dëëvôõnshíìrëë åæccëëptåæncëë sôõn.</w:t>
       </w:r>
       <w:r>
         <w:rPr>
@@ -714,7 +714,7 @@
           <w:cs w:val="0"/>
           <w:lang w:val="es-ES" w:eastAsia="zh-TW" w:bidi="ar-SA"/>
         </w:rPr>
-        <w:t>Éxèêtèêr lòôngèêr wïísdòôm gàây nòôr dèêsïígn àâgèê.</w:t>
+        <w:t>Èxêètêèr lôõngêèr wíïsdôõm gääy nôõr dêèsíïgn äägêè.</w:t>
       </w:r>
       <w:r>
         <w:rPr>
@@ -788,7 +788,7 @@
           <w:cs w:val="0"/>
           <w:lang w:val="es-ES" w:eastAsia="zh-TW" w:bidi="ar-SA"/>
         </w:rPr>
-        <w:t>Àm wëéåäthëér tòô ëéntëérëéd nòôrlåänd nòô îïn shòôwîïng sëérvîïcëé.</w:t>
+        <w:t>Äm wèêãáthèêr töò èêntèêrèêd nöòrlãánd nöò íìn shöòwíìng sèêrvíìcèê.</w:t>
       </w:r>
       <w:r>
         <w:rPr>
@@ -862,7 +862,7 @@
           <w:cs w:val="0"/>
           <w:lang w:val="es-ES" w:eastAsia="zh-TW" w:bidi="ar-SA"/>
         </w:rPr>
-        <w:t>Nõór rëèpëèâåtëèd spëèâåkïîng shy âåppëètïîtëè.</w:t>
+        <w:t>Nöõr rèépèéæåtèéd spèéæåkííng shy æåppèétíítèé.</w:t>
       </w:r>
       <w:r>
         <w:rPr>
@@ -936,7 +936,7 @@
           <w:cs w:val="0"/>
           <w:lang w:val="es-ES" w:eastAsia="zh-TW" w:bidi="ar-SA"/>
         </w:rPr>
-        <w:t>Éxcìítèêd ìít hæãstìíly æãn pæãstýürèê ìít õöbsèêrvèê.</w:t>
+        <w:t>Éxcìîtèêd ìît hàåstìîly àån pàåstùùrèê ìît õôbsèêrvèê.</w:t>
       </w:r>
       <w:r>
         <w:rPr>
@@ -1010,7 +1010,7 @@
           <w:cs w:val="0"/>
           <w:lang w:val="es-ES" w:eastAsia="zh-TW" w:bidi="ar-SA"/>
         </w:rPr>
-        <w:t>Snýûg hããnd hööw dããréé hééréé töööö.</w:t>
+        <w:t>Snûüg háænd hôôw dáæréë héëréë tôôôô.</w:t>
       </w:r>
       <w:bookmarkStart w:id="0" w:name="_GoBack"/>
       <w:bookmarkEnd w:id="0"/>
